--- a/Minutes/Meeting_1_Minutes.docx
+++ b/Minutes/Meeting_1_Minutes.docx
@@ -4,20 +4,20 @@
   <w:body>
     <w:tbl>
       <w:tblPr>
-        <w:tblStyle w:val="Tabelraster"/>
+        <w:tblStyle w:val="TableGrid"/>
         <w:tblW w:w="0" w:type="auto"/>
         <w:tblLook w:val="04A0" w:firstRow="1" w:lastRow="0" w:firstColumn="1" w:lastColumn="0" w:noHBand="0" w:noVBand="1"/>
       </w:tblPr>
       <w:tblGrid>
-        <w:gridCol w:w="3024"/>
-        <w:gridCol w:w="1947"/>
-        <w:gridCol w:w="2028"/>
-        <w:gridCol w:w="2063"/>
+        <w:gridCol w:w="2870"/>
+        <w:gridCol w:w="2169"/>
+        <w:gridCol w:w="1986"/>
+        <w:gridCol w:w="2037"/>
       </w:tblGrid>
       <w:tr>
         <w:tc>
           <w:tcPr>
-            <w:tcW w:w="3040" w:type="dxa"/>
+            <w:tcW w:w="2999" w:type="dxa"/>
             <w:shd w:val="clear" w:color="auto" w:fill="D9D9D9" w:themeFill="background1" w:themeFillShade="D9"/>
           </w:tcPr>
           <w:p>
@@ -42,7 +42,7 @@
         </w:tc>
         <w:tc>
           <w:tcPr>
-            <w:tcW w:w="6022" w:type="dxa"/>
+            <w:tcW w:w="6063" w:type="dxa"/>
             <w:gridSpan w:val="3"/>
           </w:tcPr>
           <w:p>
@@ -69,7 +69,7 @@
       <w:tr>
         <w:tc>
           <w:tcPr>
-            <w:tcW w:w="3040" w:type="dxa"/>
+            <w:tcW w:w="2999" w:type="dxa"/>
             <w:shd w:val="clear" w:color="auto" w:fill="D9D9D9" w:themeFill="background1" w:themeFillShade="D9"/>
           </w:tcPr>
           <w:p>
@@ -94,7 +94,7 @@
         </w:tc>
         <w:tc>
           <w:tcPr>
-            <w:tcW w:w="1821" w:type="dxa"/>
+            <w:tcW w:w="2065" w:type="dxa"/>
           </w:tcPr>
           <w:p>
             <w:pPr>
@@ -112,7 +112,7 @@
                 <w:szCs w:val="20"/>
                 <w:lang w:val="en-US"/>
               </w:rPr>
-              <w:t>3rd</w:t>
+              <w:t>28</w:t>
             </w:r>
             <w:r>
               <w:rPr>
@@ -130,7 +130,7 @@
                 <w:szCs w:val="20"/>
                 <w:lang w:val="en-US"/>
               </w:rPr>
-              <w:t>9</w:t>
+              <w:t>10</w:t>
             </w:r>
             <w:r>
               <w:rPr>
@@ -145,7 +145,7 @@
         </w:tc>
         <w:tc>
           <w:tcPr>
-            <w:tcW w:w="2090" w:type="dxa"/>
+            <w:tcW w:w="1977" w:type="dxa"/>
             <w:shd w:val="clear" w:color="auto" w:fill="D9D9D9" w:themeFill="background1" w:themeFillShade="D9"/>
           </w:tcPr>
           <w:p>
@@ -179,7 +179,7 @@
         </w:tc>
         <w:tc>
           <w:tcPr>
-            <w:tcW w:w="2111" w:type="dxa"/>
+            <w:tcW w:w="2021" w:type="dxa"/>
           </w:tcPr>
           <w:p>
             <w:pPr>
@@ -197,7 +197,7 @@
                 <w:szCs w:val="20"/>
                 <w:lang w:val="en-US"/>
               </w:rPr>
-              <w:t>10:30 – 11:00</w:t>
+              <w:t>11:00 – 11:30</w:t>
             </w:r>
           </w:p>
         </w:tc>
@@ -205,7 +205,7 @@
       <w:tr>
         <w:tc>
           <w:tcPr>
-            <w:tcW w:w="3040" w:type="dxa"/>
+            <w:tcW w:w="2999" w:type="dxa"/>
             <w:shd w:val="clear" w:color="auto" w:fill="D9D9D9" w:themeFill="background1" w:themeFillShade="D9"/>
           </w:tcPr>
           <w:p>
@@ -230,7 +230,7 @@
         </w:tc>
         <w:tc>
           <w:tcPr>
-            <w:tcW w:w="1821" w:type="dxa"/>
+            <w:tcW w:w="2065" w:type="dxa"/>
           </w:tcPr>
           <w:p>
             <w:pPr>
@@ -254,7 +254,7 @@
         </w:tc>
         <w:tc>
           <w:tcPr>
-            <w:tcW w:w="2090" w:type="dxa"/>
+            <w:tcW w:w="1977" w:type="dxa"/>
             <w:shd w:val="clear" w:color="auto" w:fill="D9D9D9" w:themeFill="background1" w:themeFillShade="D9"/>
           </w:tcPr>
           <w:p>
@@ -297,7 +297,7 @@
         </w:tc>
         <w:tc>
           <w:tcPr>
-            <w:tcW w:w="2111" w:type="dxa"/>
+            <w:tcW w:w="2021" w:type="dxa"/>
           </w:tcPr>
           <w:p>
             <w:pPr>
@@ -308,25 +308,14 @@
                 <w:lang w:val="en-US"/>
               </w:rPr>
             </w:pPr>
-            <w:proofErr w:type="spellStart"/>
-            <w:r>
-              <w:rPr>
-                <w:rFonts w:ascii="Arial" w:hAnsi="Arial" w:cs="Arial"/>
-                <w:sz w:val="20"/>
-                <w:szCs w:val="20"/>
-                <w:lang w:val="en-US"/>
-              </w:rPr>
-              <w:t>Ms</w:t>
-            </w:r>
-            <w:proofErr w:type="spellEnd"/>
-            <w:r>
-              <w:rPr>
-                <w:rFonts w:ascii="Arial" w:hAnsi="Arial" w:cs="Arial"/>
-                <w:sz w:val="20"/>
-                <w:szCs w:val="20"/>
-                <w:lang w:val="en-US"/>
-              </w:rPr>
-              <w:t xml:space="preserve">-Team “Advance Software Project Group </w:t>
+            <w:r>
+              <w:rPr>
+                <w:rFonts w:ascii="Arial" w:hAnsi="Arial" w:cs="Arial"/>
+                <w:sz w:val="20"/>
+                <w:szCs w:val="20"/>
+                <w:lang w:val="en-US"/>
+              </w:rPr>
+              <w:t xml:space="preserve">Ms-Team “Advance Software Project Group </w:t>
             </w:r>
             <w:r>
               <w:rPr>
@@ -358,7 +347,7 @@
           </w:tcPr>
           <w:p>
             <w:pPr>
-              <w:pStyle w:val="Lijstalinea"/>
+              <w:pStyle w:val="ListParagraph"/>
               <w:numPr>
                 <w:ilvl w:val="0"/>
                 <w:numId w:val="2"/>
@@ -394,7 +383,7 @@
           </w:tcPr>
           <w:p>
             <w:pPr>
-              <w:pStyle w:val="Lijstalinea"/>
+              <w:pStyle w:val="ListParagraph"/>
               <w:numPr>
                 <w:ilvl w:val="0"/>
                 <w:numId w:val="3"/>
@@ -418,7 +407,7 @@
           </w:p>
           <w:p>
             <w:pPr>
-              <w:pStyle w:val="Lijstalinea"/>
+              <w:pStyle w:val="ListParagraph"/>
               <w:numPr>
                 <w:ilvl w:val="0"/>
                 <w:numId w:val="3"/>
@@ -451,7 +440,7 @@
           </w:tcPr>
           <w:p>
             <w:pPr>
-              <w:pStyle w:val="Lijstalinea"/>
+              <w:pStyle w:val="ListParagraph"/>
               <w:numPr>
                 <w:ilvl w:val="0"/>
                 <w:numId w:val="2"/>
@@ -487,7 +476,7 @@
           </w:tcPr>
           <w:tbl>
             <w:tblPr>
-              <w:tblStyle w:val="Tabelraster"/>
+              <w:tblStyle w:val="TableGrid"/>
               <w:tblW w:w="8902" w:type="dxa"/>
               <w:tblLook w:val="04A0" w:firstRow="1" w:lastRow="0" w:firstColumn="1" w:lastColumn="0" w:noHBand="0" w:noVBand="1"/>
             </w:tblPr>
@@ -633,6 +622,15 @@
                     </w:rPr>
                     <w:t>Seb</w:t>
                   </w:r>
+                  <w:r>
+                    <w:rPr>
+                      <w:rFonts w:ascii="Arial" w:hAnsi="Arial" w:cs="Arial"/>
+                      <w:sz w:val="20"/>
+                      <w:szCs w:val="20"/>
+                      <w:lang w:val="es-PE"/>
+                    </w:rPr>
+                    <w:t>astian Bokkestijn</w:t>
+                  </w:r>
                 </w:p>
               </w:tc>
             </w:tr>
@@ -676,6 +674,15 @@
                       <w:lang w:val="es-PE"/>
                     </w:rPr>
                     <w:t>Mary</w:t>
+                  </w:r>
+                  <w:r>
+                    <w:rPr>
+                      <w:rFonts w:ascii="Arial" w:hAnsi="Arial" w:cs="Arial"/>
+                      <w:sz w:val="20"/>
+                      <w:szCs w:val="20"/>
+                      <w:lang w:val="es-PE"/>
+                    </w:rPr>
+                    <w:t xml:space="preserve"> Joseph</w:t>
                   </w:r>
                 </w:p>
                 <w:p>
@@ -743,59 +750,6 @@
                 </w:p>
               </w:tc>
             </w:tr>
-            <w:tr>
-              <w:trPr>
-                <w:trHeight w:val="497"/>
-              </w:trPr>
-              <w:tc>
-                <w:tcPr>
-                  <w:tcW w:w="4451" w:type="dxa"/>
-                </w:tcPr>
-                <w:p>
-                  <w:pPr>
-                    <w:rPr>
-                      <w:rFonts w:ascii="Arial" w:hAnsi="Arial" w:cs="Arial"/>
-                      <w:sz w:val="20"/>
-                      <w:szCs w:val="20"/>
-                      <w:lang w:val="es-PE"/>
-                    </w:rPr>
-                  </w:pPr>
-                  <w:r>
-                    <w:rPr>
-                      <w:rFonts w:ascii="Arial" w:hAnsi="Arial" w:cs="Arial"/>
-                      <w:sz w:val="20"/>
-                      <w:szCs w:val="20"/>
-                      <w:lang w:val="es-PE"/>
-                    </w:rPr>
-                    <w:t>Client</w:t>
-                  </w:r>
-                </w:p>
-              </w:tc>
-              <w:tc>
-                <w:tcPr>
-                  <w:tcW w:w="4451" w:type="dxa"/>
-                </w:tcPr>
-                <w:p>
-                  <w:pPr>
-                    <w:rPr>
-                      <w:rFonts w:ascii="Arial" w:hAnsi="Arial" w:cs="Arial"/>
-                      <w:sz w:val="20"/>
-                      <w:szCs w:val="20"/>
-                      <w:lang w:val="es-PE"/>
-                    </w:rPr>
-                  </w:pPr>
-                  <w:r>
-                    <w:rPr>
-                      <w:rFonts w:ascii="Arial" w:hAnsi="Arial" w:cs="Arial"/>
-                      <w:sz w:val="20"/>
-                      <w:szCs w:val="20"/>
-                      <w:lang w:val="es-PE"/>
-                    </w:rPr>
-                    <w:t>Rafayel</w:t>
-                  </w:r>
-                </w:p>
-              </w:tc>
-            </w:tr>
           </w:tbl>
           <w:p>
             <w:pPr>
@@ -818,7 +772,7 @@
           </w:tcPr>
           <w:p>
             <w:pPr>
-              <w:pStyle w:val="Lijstalinea"/>
+              <w:pStyle w:val="ListParagraph"/>
               <w:numPr>
                 <w:ilvl w:val="0"/>
                 <w:numId w:val="2"/>
@@ -846,7 +800,7 @@
       <w:tr>
         <w:tc>
           <w:tcPr>
-            <w:tcW w:w="3040" w:type="dxa"/>
+            <w:tcW w:w="2999" w:type="dxa"/>
             <w:shd w:val="clear" w:color="auto" w:fill="D9D9D9" w:themeFill="background1" w:themeFillShade="D9"/>
           </w:tcPr>
           <w:p>
@@ -871,7 +825,7 @@
         </w:tc>
         <w:tc>
           <w:tcPr>
-            <w:tcW w:w="6022" w:type="dxa"/>
+            <w:tcW w:w="6063" w:type="dxa"/>
             <w:gridSpan w:val="3"/>
             <w:shd w:val="clear" w:color="auto" w:fill="D9D9D9" w:themeFill="background1" w:themeFillShade="D9"/>
           </w:tcPr>
@@ -902,7 +856,7 @@
         </w:trPr>
         <w:tc>
           <w:tcPr>
-            <w:tcW w:w="3040" w:type="dxa"/>
+            <w:tcW w:w="2999" w:type="dxa"/>
           </w:tcPr>
           <w:p>
             <w:pPr>
@@ -920,18 +874,18 @@
                 <w:szCs w:val="20"/>
                 <w:lang w:val="en-US"/>
               </w:rPr>
-              <w:t>introduction</w:t>
+              <w:t>Website</w:t>
             </w:r>
           </w:p>
         </w:tc>
         <w:tc>
           <w:tcPr>
-            <w:tcW w:w="6022" w:type="dxa"/>
+            <w:tcW w:w="6063" w:type="dxa"/>
             <w:gridSpan w:val="3"/>
           </w:tcPr>
           <w:p>
             <w:pPr>
-              <w:pStyle w:val="Lijstalinea"/>
+              <w:pStyle w:val="ListParagraph"/>
               <w:numPr>
                 <w:ilvl w:val="0"/>
                 <w:numId w:val="5"/>
@@ -950,7 +904,55 @@
                 <w:szCs w:val="20"/>
                 <w:lang w:val="en-US"/>
               </w:rPr>
-              <w:t>Group name was shared with the client and the what we wanted to get out of this meeting was told to the client</w:t>
+              <w:t>Harmonize the websites to look alike</w:t>
+            </w:r>
+          </w:p>
+          <w:p>
+            <w:pPr>
+              <w:pStyle w:val="ListParagraph"/>
+              <w:numPr>
+                <w:ilvl w:val="0"/>
+                <w:numId w:val="5"/>
+              </w:numPr>
+              <w:rPr>
+                <w:rFonts w:ascii="Arial" w:hAnsi="Arial" w:cs="Arial"/>
+                <w:sz w:val="20"/>
+                <w:szCs w:val="20"/>
+                <w:lang w:val="en-US"/>
+              </w:rPr>
+            </w:pPr>
+            <w:r>
+              <w:rPr>
+                <w:rFonts w:ascii="Arial" w:hAnsi="Arial" w:cs="Arial"/>
+                <w:sz w:val="20"/>
+                <w:szCs w:val="20"/>
+                <w:lang w:val="en-US"/>
+              </w:rPr>
+              <w:t>Nav bar should be on top not on the side</w:t>
+            </w:r>
+          </w:p>
+          <w:p>
+            <w:pPr>
+              <w:pStyle w:val="ListParagraph"/>
+              <w:numPr>
+                <w:ilvl w:val="0"/>
+                <w:numId w:val="5"/>
+              </w:numPr>
+              <w:rPr>
+                <w:rFonts w:ascii="Arial" w:hAnsi="Arial" w:cs="Arial"/>
+                <w:sz w:val="20"/>
+                <w:szCs w:val="20"/>
+                <w:lang w:val="en-US"/>
+              </w:rPr>
+            </w:pPr>
+            <w:r>
+              <w:rPr>
+                <w:rFonts w:ascii="Arial" w:hAnsi="Arial" w:cs="Arial"/>
+                <w:sz w:val="20"/>
+                <w:szCs w:val="20"/>
+                <w:lang w:val="en-US"/>
+              </w:rPr>
+              <w:t>Re arrange the buttons to be used in the nav bar</w:t>
             </w:r>
           </w:p>
         </w:tc>
@@ -961,7 +963,7 @@
         </w:trPr>
         <w:tc>
           <w:tcPr>
-            <w:tcW w:w="3040" w:type="dxa"/>
+            <w:tcW w:w="2999" w:type="dxa"/>
           </w:tcPr>
           <w:p>
             <w:pPr>
@@ -979,18 +981,18 @@
                 <w:szCs w:val="20"/>
                 <w:lang w:val="en-US"/>
               </w:rPr>
-              <w:t>Current inventory management</w:t>
+              <w:t>Desktop</w:t>
             </w:r>
           </w:p>
         </w:tc>
         <w:tc>
           <w:tcPr>
-            <w:tcW w:w="6022" w:type="dxa"/>
+            <w:tcW w:w="6063" w:type="dxa"/>
             <w:gridSpan w:val="3"/>
           </w:tcPr>
           <w:p>
             <w:pPr>
-              <w:pStyle w:val="Lijstalinea"/>
+              <w:pStyle w:val="ListParagraph"/>
               <w:numPr>
                 <w:ilvl w:val="0"/>
                 <w:numId w:val="5"/>
@@ -1009,967 +1011,19 @@
                 <w:szCs w:val="20"/>
                 <w:lang w:val="en-US"/>
               </w:rPr>
-              <w:t xml:space="preserve">If stock is empty employees makes a request. </w:t>
-            </w:r>
-          </w:p>
-          <w:p>
-            <w:pPr>
-              <w:pStyle w:val="Lijstalinea"/>
-              <w:numPr>
-                <w:ilvl w:val="0"/>
-                <w:numId w:val="5"/>
-              </w:numPr>
-              <w:rPr>
-                <w:rFonts w:ascii="Arial" w:hAnsi="Arial" w:cs="Arial"/>
-                <w:sz w:val="20"/>
-                <w:szCs w:val="20"/>
-                <w:lang w:val="en-US"/>
-              </w:rPr>
-            </w:pPr>
-            <w:r>
-              <w:rPr>
-                <w:rFonts w:ascii="Arial" w:hAnsi="Arial" w:cs="Arial"/>
-                <w:sz w:val="20"/>
-                <w:szCs w:val="20"/>
-                <w:lang w:val="en-US"/>
-              </w:rPr>
-              <w:t>And the end of the day managers check to see which products are out of stock.</w:t>
-            </w:r>
-          </w:p>
-        </w:tc>
-      </w:tr>
-      <w:tr>
-        <w:trPr>
-          <w:trHeight w:val="778"/>
-        </w:trPr>
-        <w:tc>
-          <w:tcPr>
-            <w:tcW w:w="3040" w:type="dxa"/>
-          </w:tcPr>
-          <w:p>
-            <w:pPr>
-              <w:rPr>
-                <w:rFonts w:ascii="Arial" w:hAnsi="Arial" w:cs="Arial"/>
-                <w:sz w:val="20"/>
-                <w:szCs w:val="20"/>
-                <w:lang w:val="en-US"/>
-              </w:rPr>
-            </w:pPr>
-            <w:r>
-              <w:rPr>
-                <w:rFonts w:ascii="Arial" w:hAnsi="Arial" w:cs="Arial"/>
-                <w:sz w:val="20"/>
-                <w:szCs w:val="20"/>
-                <w:lang w:val="en-US"/>
-              </w:rPr>
-              <w:t>Common difficulties with restocking</w:t>
-            </w:r>
-            <w:r>
-              <w:rPr>
-                <w:rFonts w:ascii="Arial" w:hAnsi="Arial" w:cs="Arial"/>
-                <w:sz w:val="20"/>
-                <w:szCs w:val="20"/>
-                <w:lang w:val="en-US"/>
-              </w:rPr>
-              <w:t xml:space="preserve"> and notifying employees</w:t>
-            </w:r>
-          </w:p>
-        </w:tc>
-        <w:tc>
-          <w:tcPr>
-            <w:tcW w:w="6022" w:type="dxa"/>
-            <w:gridSpan w:val="3"/>
-          </w:tcPr>
-          <w:p>
-            <w:pPr>
-              <w:pStyle w:val="Lijstalinea"/>
-              <w:numPr>
-                <w:ilvl w:val="0"/>
-                <w:numId w:val="5"/>
-              </w:numPr>
-              <w:rPr>
-                <w:rFonts w:ascii="Arial" w:hAnsi="Arial" w:cs="Arial"/>
-                <w:sz w:val="20"/>
-                <w:szCs w:val="20"/>
-                <w:lang w:val="en-US"/>
-              </w:rPr>
-            </w:pPr>
-            <w:r>
-              <w:rPr>
-                <w:rFonts w:ascii="Arial" w:hAnsi="Arial" w:cs="Arial"/>
-                <w:sz w:val="20"/>
-                <w:szCs w:val="20"/>
-                <w:lang w:val="en-US"/>
-              </w:rPr>
-              <w:t>The employees are notified manually and says there are no major issues right now</w:t>
-            </w:r>
-          </w:p>
-          <w:p>
-            <w:pPr>
-              <w:pStyle w:val="Lijstalinea"/>
-              <w:numPr>
-                <w:ilvl w:val="0"/>
-                <w:numId w:val="5"/>
-              </w:numPr>
-              <w:rPr>
-                <w:rFonts w:ascii="Arial" w:hAnsi="Arial" w:cs="Arial"/>
-                <w:sz w:val="20"/>
-                <w:szCs w:val="20"/>
-                <w:lang w:val="en-US"/>
-              </w:rPr>
-            </w:pPr>
-            <w:r>
-              <w:rPr>
-                <w:rFonts w:ascii="Arial" w:hAnsi="Arial" w:cs="Arial"/>
-                <w:sz w:val="20"/>
-                <w:szCs w:val="20"/>
-                <w:lang w:val="en-US"/>
-              </w:rPr>
-              <w:t>The client would like the stock manager and department to have a channel they can make requests for the items they need.</w:t>
-            </w:r>
-          </w:p>
-        </w:tc>
-      </w:tr>
-      <w:tr>
-        <w:trPr>
-          <w:trHeight w:val="778"/>
-        </w:trPr>
-        <w:tc>
-          <w:tcPr>
-            <w:tcW w:w="3040" w:type="dxa"/>
-          </w:tcPr>
-          <w:p>
-            <w:pPr>
-              <w:rPr>
-                <w:rFonts w:ascii="Arial" w:hAnsi="Arial" w:cs="Arial"/>
-                <w:sz w:val="20"/>
-                <w:szCs w:val="20"/>
-                <w:lang w:val="en-US"/>
-              </w:rPr>
-            </w:pPr>
-            <w:r>
-              <w:rPr>
-                <w:rFonts w:ascii="Arial" w:hAnsi="Arial" w:cs="Arial"/>
-                <w:sz w:val="20"/>
-                <w:szCs w:val="20"/>
-                <w:lang w:val="en-US"/>
-              </w:rPr>
-              <w:t>Dynamic between the different departments</w:t>
-            </w:r>
-          </w:p>
-        </w:tc>
-        <w:tc>
-          <w:tcPr>
-            <w:tcW w:w="6022" w:type="dxa"/>
-            <w:gridSpan w:val="3"/>
-          </w:tcPr>
-          <w:p>
-            <w:pPr>
-              <w:pStyle w:val="Lijstalinea"/>
-              <w:numPr>
-                <w:ilvl w:val="0"/>
-                <w:numId w:val="5"/>
-              </w:numPr>
-              <w:rPr>
-                <w:rFonts w:ascii="Arial" w:hAnsi="Arial" w:cs="Arial"/>
-                <w:sz w:val="20"/>
-                <w:szCs w:val="20"/>
-                <w:lang w:val="en-US"/>
-              </w:rPr>
-            </w:pPr>
-            <w:r>
-              <w:rPr>
-                <w:rFonts w:ascii="Arial" w:hAnsi="Arial" w:cs="Arial"/>
-                <w:sz w:val="20"/>
-                <w:szCs w:val="20"/>
-                <w:lang w:val="en-US"/>
-              </w:rPr>
-              <w:t>The client was asked how departments make requests.</w:t>
-            </w:r>
-          </w:p>
-          <w:p>
-            <w:pPr>
-              <w:pStyle w:val="Lijstalinea"/>
-              <w:numPr>
-                <w:ilvl w:val="0"/>
-                <w:numId w:val="5"/>
-              </w:numPr>
-              <w:rPr>
-                <w:rFonts w:ascii="Arial" w:hAnsi="Arial" w:cs="Arial"/>
-                <w:sz w:val="20"/>
-                <w:szCs w:val="20"/>
-                <w:lang w:val="en-US"/>
-              </w:rPr>
-            </w:pPr>
-            <w:r>
-              <w:rPr>
-                <w:rFonts w:ascii="Arial" w:hAnsi="Arial" w:cs="Arial"/>
-                <w:sz w:val="20"/>
-                <w:szCs w:val="20"/>
-                <w:lang w:val="en-US"/>
-              </w:rPr>
-              <w:t>The department can make requests with a list of entities that an employee can deliver</w:t>
-            </w:r>
-          </w:p>
-        </w:tc>
-      </w:tr>
-      <w:tr>
-        <w:trPr>
-          <w:trHeight w:val="778"/>
-        </w:trPr>
-        <w:tc>
-          <w:tcPr>
-            <w:tcW w:w="3040" w:type="dxa"/>
-          </w:tcPr>
-          <w:p>
-            <w:pPr>
-              <w:rPr>
-                <w:rFonts w:ascii="Arial" w:hAnsi="Arial" w:cs="Arial"/>
-                <w:sz w:val="20"/>
-                <w:szCs w:val="20"/>
-                <w:lang w:val="en-US"/>
-              </w:rPr>
-            </w:pPr>
-            <w:r>
-              <w:rPr>
-                <w:rFonts w:ascii="Arial" w:hAnsi="Arial" w:cs="Arial"/>
-                <w:sz w:val="20"/>
-                <w:szCs w:val="20"/>
-                <w:lang w:val="en-US"/>
-              </w:rPr>
-              <w:t xml:space="preserve">Design </w:t>
-            </w:r>
-            <w:proofErr w:type="spellStart"/>
-            <w:r>
-              <w:rPr>
-                <w:rFonts w:ascii="Arial" w:hAnsi="Arial" w:cs="Arial"/>
-                <w:sz w:val="20"/>
-                <w:szCs w:val="20"/>
-                <w:lang w:val="en-US"/>
-              </w:rPr>
-              <w:t>coniderations</w:t>
-            </w:r>
-            <w:proofErr w:type="spellEnd"/>
-          </w:p>
-        </w:tc>
-        <w:tc>
-          <w:tcPr>
-            <w:tcW w:w="6022" w:type="dxa"/>
-            <w:gridSpan w:val="3"/>
-          </w:tcPr>
-          <w:p>
-            <w:pPr>
-              <w:pStyle w:val="Lijstalinea"/>
-              <w:numPr>
-                <w:ilvl w:val="0"/>
-                <w:numId w:val="5"/>
-              </w:numPr>
-              <w:rPr>
-                <w:rFonts w:ascii="Arial" w:hAnsi="Arial" w:cs="Arial"/>
-                <w:sz w:val="20"/>
-                <w:szCs w:val="20"/>
-                <w:lang w:val="en-US"/>
-              </w:rPr>
-            </w:pPr>
-            <w:r>
-              <w:rPr>
-                <w:rFonts w:ascii="Arial" w:hAnsi="Arial" w:cs="Arial"/>
-                <w:sz w:val="20"/>
-                <w:szCs w:val="20"/>
-                <w:lang w:val="en-US"/>
-              </w:rPr>
-              <w:t>The client has no special design requests for now, he wants to see our groups interpretation first</w:t>
-            </w:r>
-          </w:p>
-        </w:tc>
-      </w:tr>
-      <w:tr>
-        <w:trPr>
-          <w:trHeight w:val="778"/>
-        </w:trPr>
-        <w:tc>
-          <w:tcPr>
-            <w:tcW w:w="3040" w:type="dxa"/>
-          </w:tcPr>
-          <w:p>
-            <w:pPr>
-              <w:rPr>
-                <w:rFonts w:ascii="Arial" w:hAnsi="Arial" w:cs="Arial"/>
-                <w:sz w:val="20"/>
-                <w:szCs w:val="20"/>
-                <w:lang w:val="en-US"/>
-              </w:rPr>
-            </w:pPr>
-            <w:r>
-              <w:rPr>
-                <w:rFonts w:ascii="Arial" w:hAnsi="Arial" w:cs="Arial"/>
-                <w:sz w:val="20"/>
-                <w:szCs w:val="20"/>
-                <w:lang w:val="en-US"/>
-              </w:rPr>
-              <w:t>User experience</w:t>
-            </w:r>
-          </w:p>
-        </w:tc>
-        <w:tc>
-          <w:tcPr>
-            <w:tcW w:w="6022" w:type="dxa"/>
-            <w:gridSpan w:val="3"/>
-          </w:tcPr>
-          <w:p>
-            <w:pPr>
-              <w:pStyle w:val="Lijstalinea"/>
-              <w:numPr>
-                <w:ilvl w:val="0"/>
-                <w:numId w:val="5"/>
-              </w:numPr>
-              <w:rPr>
-                <w:rFonts w:ascii="Arial" w:hAnsi="Arial" w:cs="Arial"/>
-                <w:sz w:val="20"/>
-                <w:szCs w:val="20"/>
-                <w:lang w:val="en-US"/>
-              </w:rPr>
-            </w:pPr>
-            <w:r>
-              <w:rPr>
-                <w:rFonts w:ascii="Arial" w:hAnsi="Arial" w:cs="Arial"/>
-                <w:sz w:val="20"/>
-                <w:szCs w:val="20"/>
-                <w:lang w:val="en-US"/>
-              </w:rPr>
-              <w:t>The client wants the app to be useable for any employee</w:t>
-            </w:r>
-          </w:p>
-          <w:p>
-            <w:pPr>
-              <w:pStyle w:val="Lijstalinea"/>
-              <w:numPr>
-                <w:ilvl w:val="0"/>
-                <w:numId w:val="5"/>
-              </w:numPr>
-              <w:rPr>
-                <w:rFonts w:ascii="Arial" w:hAnsi="Arial" w:cs="Arial"/>
-                <w:sz w:val="20"/>
-                <w:szCs w:val="20"/>
-                <w:lang w:val="en-US"/>
-              </w:rPr>
-            </w:pPr>
-            <w:r>
-              <w:rPr>
-                <w:rFonts w:ascii="Arial" w:hAnsi="Arial" w:cs="Arial"/>
-                <w:sz w:val="20"/>
-                <w:szCs w:val="20"/>
-                <w:lang w:val="en-US"/>
-              </w:rPr>
-              <w:t>The client wants a system for employees later and a way for management to “manage” for now</w:t>
-            </w:r>
-          </w:p>
-          <w:p>
-            <w:pPr>
-              <w:pStyle w:val="Lijstalinea"/>
-              <w:numPr>
-                <w:ilvl w:val="0"/>
-                <w:numId w:val="5"/>
-              </w:numPr>
-              <w:rPr>
-                <w:rFonts w:ascii="Arial" w:hAnsi="Arial" w:cs="Arial"/>
-                <w:sz w:val="20"/>
-                <w:szCs w:val="20"/>
-                <w:lang w:val="en-US"/>
-              </w:rPr>
-            </w:pPr>
-            <w:r>
-              <w:rPr>
-                <w:rFonts w:ascii="Arial" w:hAnsi="Arial" w:cs="Arial"/>
-                <w:sz w:val="20"/>
-                <w:szCs w:val="20"/>
-                <w:lang w:val="en-US"/>
-              </w:rPr>
-              <w:t xml:space="preserve">Management should be able to see sales </w:t>
-            </w:r>
-            <w:proofErr w:type="spellStart"/>
-            <w:r>
-              <w:rPr>
-                <w:rFonts w:ascii="Arial" w:hAnsi="Arial" w:cs="Arial"/>
-                <w:sz w:val="20"/>
-                <w:szCs w:val="20"/>
-                <w:lang w:val="en-US"/>
-              </w:rPr>
-              <w:t>aswell</w:t>
-            </w:r>
-            <w:proofErr w:type="spellEnd"/>
-          </w:p>
-        </w:tc>
-      </w:tr>
-      <w:tr>
-        <w:trPr>
-          <w:trHeight w:val="778"/>
-        </w:trPr>
-        <w:tc>
-          <w:tcPr>
-            <w:tcW w:w="3040" w:type="dxa"/>
-          </w:tcPr>
-          <w:p>
-            <w:pPr>
-              <w:rPr>
-                <w:rFonts w:ascii="Arial" w:hAnsi="Arial" w:cs="Arial"/>
-                <w:sz w:val="20"/>
-                <w:szCs w:val="20"/>
-                <w:lang w:val="en-US"/>
-              </w:rPr>
-            </w:pPr>
-            <w:r>
-              <w:rPr>
-                <w:rFonts w:ascii="Arial" w:hAnsi="Arial" w:cs="Arial"/>
-                <w:sz w:val="20"/>
-                <w:szCs w:val="20"/>
-                <w:lang w:val="en-US"/>
-              </w:rPr>
-              <w:t>Things the client wouldn’t recommend/ doesn’t want</w:t>
-            </w:r>
-          </w:p>
-        </w:tc>
-        <w:tc>
-          <w:tcPr>
-            <w:tcW w:w="6022" w:type="dxa"/>
-            <w:gridSpan w:val="3"/>
-          </w:tcPr>
-          <w:p>
-            <w:pPr>
-              <w:pStyle w:val="Lijstalinea"/>
-              <w:numPr>
-                <w:ilvl w:val="0"/>
-                <w:numId w:val="5"/>
-              </w:numPr>
-              <w:rPr>
-                <w:rFonts w:ascii="Arial" w:hAnsi="Arial" w:cs="Arial"/>
-                <w:sz w:val="20"/>
-                <w:szCs w:val="20"/>
-                <w:lang w:val="en-US"/>
-              </w:rPr>
-            </w:pPr>
-            <w:r>
-              <w:rPr>
-                <w:rFonts w:ascii="Arial" w:hAnsi="Arial" w:cs="Arial"/>
-                <w:sz w:val="20"/>
-                <w:szCs w:val="20"/>
-                <w:lang w:val="en-US"/>
-              </w:rPr>
-              <w:t>The client wants good priorities, a system that can alter employee data and helps management.</w:t>
-            </w:r>
-          </w:p>
-        </w:tc>
-      </w:tr>
-      <w:tr>
-        <w:trPr>
-          <w:trHeight w:val="778"/>
-        </w:trPr>
-        <w:tc>
-          <w:tcPr>
-            <w:tcW w:w="3040" w:type="dxa"/>
-          </w:tcPr>
-          <w:p>
-            <w:pPr>
-              <w:rPr>
-                <w:rFonts w:ascii="Arial" w:hAnsi="Arial" w:cs="Arial"/>
-                <w:sz w:val="20"/>
-                <w:szCs w:val="20"/>
-                <w:lang w:val="en-US"/>
-              </w:rPr>
-            </w:pPr>
-            <w:r>
-              <w:rPr>
-                <w:rFonts w:ascii="Arial" w:hAnsi="Arial" w:cs="Arial"/>
-                <w:sz w:val="20"/>
-                <w:szCs w:val="20"/>
-                <w:lang w:val="en-US"/>
-              </w:rPr>
-              <w:t>Client asks what we as a group can do</w:t>
-            </w:r>
-          </w:p>
-        </w:tc>
-        <w:tc>
-          <w:tcPr>
-            <w:tcW w:w="6022" w:type="dxa"/>
-            <w:gridSpan w:val="3"/>
-          </w:tcPr>
-          <w:p>
-            <w:pPr>
-              <w:pStyle w:val="Lijstalinea"/>
-              <w:numPr>
-                <w:ilvl w:val="0"/>
-                <w:numId w:val="5"/>
-              </w:numPr>
-              <w:rPr>
-                <w:rFonts w:ascii="Arial" w:hAnsi="Arial" w:cs="Arial"/>
-                <w:sz w:val="20"/>
-                <w:szCs w:val="20"/>
-                <w:lang w:val="en-US"/>
-              </w:rPr>
-            </w:pPr>
-            <w:r>
-              <w:rPr>
-                <w:rFonts w:ascii="Arial" w:hAnsi="Arial" w:cs="Arial"/>
-                <w:sz w:val="20"/>
-                <w:szCs w:val="20"/>
-                <w:lang w:val="en-US"/>
-              </w:rPr>
-              <w:t xml:space="preserve">The client is satisfied with a desktop application and is open to a mobile application </w:t>
-            </w:r>
-          </w:p>
-        </w:tc>
-      </w:tr>
-      <w:tr>
-        <w:trPr>
-          <w:trHeight w:val="778"/>
-        </w:trPr>
-        <w:tc>
-          <w:tcPr>
-            <w:tcW w:w="3040" w:type="dxa"/>
-          </w:tcPr>
-          <w:p>
-            <w:pPr>
-              <w:rPr>
-                <w:rFonts w:ascii="Arial" w:hAnsi="Arial" w:cs="Arial"/>
-                <w:sz w:val="20"/>
-                <w:szCs w:val="20"/>
-                <w:lang w:val="en-US"/>
-              </w:rPr>
-            </w:pPr>
-            <w:r>
-              <w:rPr>
-                <w:rFonts w:ascii="Arial" w:hAnsi="Arial" w:cs="Arial"/>
-                <w:sz w:val="20"/>
-                <w:szCs w:val="20"/>
-                <w:lang w:val="en-US"/>
-              </w:rPr>
-              <w:t xml:space="preserve">Tutor questions – </w:t>
-            </w:r>
-          </w:p>
-          <w:p>
-            <w:pPr>
-              <w:rPr>
-                <w:rFonts w:ascii="Arial" w:hAnsi="Arial" w:cs="Arial"/>
-                <w:sz w:val="20"/>
-                <w:szCs w:val="20"/>
-                <w:lang w:val="en-US"/>
-              </w:rPr>
-            </w:pPr>
-            <w:r>
-              <w:rPr>
-                <w:rFonts w:ascii="Arial" w:hAnsi="Arial" w:cs="Arial"/>
-                <w:sz w:val="20"/>
-                <w:szCs w:val="20"/>
-                <w:lang w:val="en-US"/>
-              </w:rPr>
-              <w:t>M</w:t>
-            </w:r>
-            <w:r>
-              <w:rPr>
-                <w:rFonts w:ascii="Arial" w:hAnsi="Arial" w:cs="Arial"/>
-                <w:sz w:val="20"/>
-                <w:szCs w:val="20"/>
-                <w:lang w:val="en-US"/>
-              </w:rPr>
-              <w:t>ilestones</w:t>
-            </w:r>
-          </w:p>
-          <w:p>
-            <w:pPr>
-              <w:rPr>
-                <w:rFonts w:ascii="Arial" w:hAnsi="Arial" w:cs="Arial"/>
-                <w:sz w:val="20"/>
-                <w:szCs w:val="20"/>
-                <w:lang w:val="en-US"/>
-              </w:rPr>
-            </w:pPr>
-            <w:r>
-              <w:rPr>
-                <w:rFonts w:ascii="Arial" w:hAnsi="Arial" w:cs="Arial"/>
-                <w:sz w:val="20"/>
-                <w:szCs w:val="20"/>
-                <w:lang w:val="en-US"/>
-              </w:rPr>
-              <w:t>URS</w:t>
-            </w:r>
-          </w:p>
-          <w:p>
-            <w:pPr>
-              <w:rPr>
-                <w:rFonts w:ascii="Arial" w:hAnsi="Arial" w:cs="Arial"/>
-                <w:sz w:val="20"/>
-                <w:szCs w:val="20"/>
-                <w:lang w:val="en-US"/>
-              </w:rPr>
-            </w:pPr>
-            <w:r>
-              <w:rPr>
-                <w:rFonts w:ascii="Arial" w:hAnsi="Arial" w:cs="Arial"/>
-                <w:sz w:val="20"/>
-                <w:szCs w:val="20"/>
-                <w:lang w:val="en-US"/>
-              </w:rPr>
-              <w:t>Non-Deliverables</w:t>
-            </w:r>
-          </w:p>
-        </w:tc>
-        <w:tc>
-          <w:tcPr>
-            <w:tcW w:w="6022" w:type="dxa"/>
-            <w:gridSpan w:val="3"/>
-          </w:tcPr>
-          <w:p>
-            <w:pPr>
-              <w:pStyle w:val="Lijstalinea"/>
-              <w:numPr>
-                <w:ilvl w:val="0"/>
-                <w:numId w:val="5"/>
-              </w:numPr>
-              <w:rPr>
-                <w:rFonts w:ascii="Arial" w:hAnsi="Arial" w:cs="Arial"/>
-                <w:sz w:val="20"/>
-                <w:szCs w:val="20"/>
-                <w:lang w:val="en-US"/>
-              </w:rPr>
-            </w:pPr>
-            <w:r>
-              <w:rPr>
-                <w:rFonts w:ascii="Arial" w:hAnsi="Arial" w:cs="Arial"/>
-                <w:sz w:val="20"/>
-                <w:szCs w:val="20"/>
-                <w:lang w:val="en-US"/>
-              </w:rPr>
-              <w:t xml:space="preserve">We have to choose when our milestones </w:t>
-            </w:r>
-            <w:r>
-              <w:rPr>
-                <w:rFonts w:ascii="Arial" w:hAnsi="Arial" w:cs="Arial"/>
-                <w:sz w:val="20"/>
-                <w:szCs w:val="20"/>
-                <w:lang w:val="en-US"/>
-              </w:rPr>
-              <w:t>finish</w:t>
-            </w:r>
-            <w:r>
-              <w:rPr>
-                <w:rFonts w:ascii="Arial" w:hAnsi="Arial" w:cs="Arial"/>
-                <w:sz w:val="20"/>
-                <w:szCs w:val="20"/>
-                <w:lang w:val="en-US"/>
-              </w:rPr>
-              <w:t xml:space="preserve"> at the end of a phase</w:t>
-            </w:r>
-            <w:r>
-              <w:rPr>
-                <w:rFonts w:ascii="Arial" w:hAnsi="Arial" w:cs="Arial"/>
-                <w:sz w:val="20"/>
-                <w:szCs w:val="20"/>
-                <w:lang w:val="en-US"/>
-              </w:rPr>
-              <w:t>.</w:t>
-            </w:r>
-          </w:p>
-          <w:p>
-            <w:pPr>
-              <w:pStyle w:val="Lijstalinea"/>
-              <w:numPr>
-                <w:ilvl w:val="0"/>
-                <w:numId w:val="5"/>
-              </w:numPr>
-              <w:rPr>
-                <w:rFonts w:ascii="Arial" w:hAnsi="Arial" w:cs="Arial"/>
-                <w:sz w:val="20"/>
-                <w:szCs w:val="20"/>
-                <w:lang w:val="en-US"/>
-              </w:rPr>
-            </w:pPr>
-            <w:r>
-              <w:rPr>
-                <w:rFonts w:ascii="Arial" w:hAnsi="Arial" w:cs="Arial"/>
-                <w:sz w:val="20"/>
-                <w:szCs w:val="20"/>
-                <w:lang w:val="en-US"/>
-              </w:rPr>
-              <w:t>Project plan this week (</w:t>
-            </w:r>
-            <w:proofErr w:type="spellStart"/>
-            <w:r>
-              <w:rPr>
-                <w:rFonts w:ascii="Arial" w:hAnsi="Arial" w:cs="Arial"/>
-                <w:sz w:val="20"/>
-                <w:szCs w:val="20"/>
-                <w:lang w:val="en-US"/>
-              </w:rPr>
-              <w:t>aug</w:t>
-            </w:r>
-            <w:proofErr w:type="spellEnd"/>
-            <w:r>
-              <w:rPr>
-                <w:rFonts w:ascii="Arial" w:hAnsi="Arial" w:cs="Arial"/>
-                <w:sz w:val="20"/>
-                <w:szCs w:val="20"/>
-                <w:lang w:val="en-US"/>
-              </w:rPr>
-              <w:t xml:space="preserve"> 31st – </w:t>
-            </w:r>
-            <w:proofErr w:type="spellStart"/>
-            <w:r>
-              <w:rPr>
-                <w:rFonts w:ascii="Arial" w:hAnsi="Arial" w:cs="Arial"/>
-                <w:sz w:val="20"/>
-                <w:szCs w:val="20"/>
-                <w:lang w:val="en-US"/>
-              </w:rPr>
-              <w:t>sep</w:t>
-            </w:r>
-            <w:proofErr w:type="spellEnd"/>
-            <w:r>
-              <w:rPr>
-                <w:rFonts w:ascii="Arial" w:hAnsi="Arial" w:cs="Arial"/>
-                <w:sz w:val="20"/>
-                <w:szCs w:val="20"/>
-                <w:lang w:val="en-US"/>
-              </w:rPr>
-              <w:t xml:space="preserve"> 6th) URS next week (</w:t>
-            </w:r>
-            <w:proofErr w:type="spellStart"/>
-            <w:r>
-              <w:rPr>
-                <w:rFonts w:ascii="Arial" w:hAnsi="Arial" w:cs="Arial"/>
-                <w:sz w:val="20"/>
-                <w:szCs w:val="20"/>
-                <w:lang w:val="en-US"/>
-              </w:rPr>
-              <w:t>sep</w:t>
-            </w:r>
-            <w:proofErr w:type="spellEnd"/>
-            <w:r>
-              <w:rPr>
-                <w:rFonts w:ascii="Arial" w:hAnsi="Arial" w:cs="Arial"/>
-                <w:sz w:val="20"/>
-                <w:szCs w:val="20"/>
-                <w:lang w:val="en-US"/>
-              </w:rPr>
-              <w:t xml:space="preserve"> 7 -13th)</w:t>
-            </w:r>
-          </w:p>
-          <w:p>
-            <w:pPr>
-              <w:pStyle w:val="Lijstalinea"/>
-              <w:numPr>
-                <w:ilvl w:val="0"/>
-                <w:numId w:val="5"/>
-              </w:numPr>
-              <w:rPr>
-                <w:rFonts w:ascii="Arial" w:hAnsi="Arial" w:cs="Arial"/>
-                <w:sz w:val="20"/>
-                <w:szCs w:val="20"/>
-                <w:lang w:val="en-US"/>
-              </w:rPr>
-            </w:pPr>
-            <w:r>
-              <w:rPr>
-                <w:rFonts w:ascii="Arial" w:hAnsi="Arial" w:cs="Arial"/>
-                <w:sz w:val="20"/>
-                <w:szCs w:val="20"/>
-                <w:lang w:val="en-US"/>
-              </w:rPr>
-              <w:lastRenderedPageBreak/>
-              <w:t>Non deliverables are things we are not that we are not going to give to the client</w:t>
-            </w:r>
-            <w:r>
-              <w:rPr>
-                <w:rFonts w:ascii="Arial" w:hAnsi="Arial" w:cs="Arial"/>
-                <w:sz w:val="20"/>
-                <w:szCs w:val="20"/>
-                <w:lang w:val="en-US"/>
-              </w:rPr>
-              <w:br/>
-              <w:t xml:space="preserve">(e.g. a certain platform or device the application </w:t>
-            </w:r>
-            <w:proofErr w:type="spellStart"/>
-            <w:r>
-              <w:rPr>
-                <w:rFonts w:ascii="Arial" w:hAnsi="Arial" w:cs="Arial"/>
-                <w:sz w:val="20"/>
-                <w:szCs w:val="20"/>
-                <w:lang w:val="en-US"/>
-              </w:rPr>
-              <w:t>wont</w:t>
-            </w:r>
-            <w:proofErr w:type="spellEnd"/>
-            <w:r>
-              <w:rPr>
-                <w:rFonts w:ascii="Arial" w:hAnsi="Arial" w:cs="Arial"/>
-                <w:sz w:val="20"/>
-                <w:szCs w:val="20"/>
-                <w:lang w:val="en-US"/>
-              </w:rPr>
-              <w:t xml:space="preserve"> be on, something we </w:t>
-            </w:r>
-            <w:proofErr w:type="spellStart"/>
-            <w:r>
-              <w:rPr>
-                <w:rFonts w:ascii="Arial" w:hAnsi="Arial" w:cs="Arial"/>
-                <w:sz w:val="20"/>
-                <w:szCs w:val="20"/>
-                <w:lang w:val="en-US"/>
-              </w:rPr>
-              <w:t>cant</w:t>
-            </w:r>
-            <w:proofErr w:type="spellEnd"/>
-            <w:r>
-              <w:rPr>
-                <w:rFonts w:ascii="Arial" w:hAnsi="Arial" w:cs="Arial"/>
-                <w:sz w:val="20"/>
-                <w:szCs w:val="20"/>
-                <w:lang w:val="en-US"/>
-              </w:rPr>
-              <w:t xml:space="preserve"> finish within 6 weeks)</w:t>
-            </w:r>
-          </w:p>
-        </w:tc>
-      </w:tr>
-      <w:tr>
-        <w:trPr>
-          <w:trHeight w:val="778"/>
-        </w:trPr>
-        <w:tc>
-          <w:tcPr>
-            <w:tcW w:w="3040" w:type="dxa"/>
-          </w:tcPr>
-          <w:p>
-            <w:pPr>
-              <w:rPr>
-                <w:rFonts w:ascii="Arial" w:hAnsi="Arial" w:cs="Arial"/>
-                <w:sz w:val="20"/>
-                <w:szCs w:val="20"/>
-                <w:lang w:val="en-US"/>
-              </w:rPr>
-            </w:pPr>
-            <w:r>
-              <w:rPr>
-                <w:rFonts w:ascii="Arial" w:hAnsi="Arial" w:cs="Arial"/>
-                <w:sz w:val="20"/>
-                <w:szCs w:val="20"/>
-                <w:lang w:val="en-US"/>
-              </w:rPr>
-              <w:lastRenderedPageBreak/>
-              <w:t>Weekly meetings</w:t>
-            </w:r>
-          </w:p>
-        </w:tc>
-        <w:tc>
-          <w:tcPr>
-            <w:tcW w:w="6022" w:type="dxa"/>
-            <w:gridSpan w:val="3"/>
-          </w:tcPr>
-          <w:p>
-            <w:pPr>
-              <w:pStyle w:val="Lijstalinea"/>
-              <w:numPr>
-                <w:ilvl w:val="0"/>
-                <w:numId w:val="5"/>
-              </w:numPr>
-              <w:rPr>
-                <w:rFonts w:ascii="Arial" w:hAnsi="Arial" w:cs="Arial"/>
-                <w:sz w:val="20"/>
-                <w:szCs w:val="20"/>
-                <w:lang w:val="en-US"/>
-              </w:rPr>
-            </w:pPr>
-            <w:r>
-              <w:rPr>
-                <w:rFonts w:ascii="Arial" w:hAnsi="Arial" w:cs="Arial"/>
-                <w:sz w:val="20"/>
-                <w:szCs w:val="20"/>
-                <w:lang w:val="en-US"/>
-              </w:rPr>
-              <w:t xml:space="preserve">Tutor meetings are twice a week and have to be setup by us, </w:t>
-            </w:r>
-          </w:p>
-          <w:p>
-            <w:pPr>
-              <w:pStyle w:val="Lijstalinea"/>
-              <w:numPr>
-                <w:ilvl w:val="0"/>
-                <w:numId w:val="5"/>
-              </w:numPr>
-              <w:rPr>
-                <w:rFonts w:ascii="Arial" w:hAnsi="Arial" w:cs="Arial"/>
-                <w:sz w:val="20"/>
-                <w:szCs w:val="20"/>
-                <w:lang w:val="en-US"/>
-              </w:rPr>
-            </w:pPr>
-            <w:r>
-              <w:rPr>
-                <w:rFonts w:ascii="Arial" w:hAnsi="Arial" w:cs="Arial"/>
-                <w:sz w:val="20"/>
-                <w:szCs w:val="20"/>
-                <w:lang w:val="en-US"/>
-              </w:rPr>
-              <w:t>Client meetings are when we choose and we have to schedule and setup them ourselves</w:t>
-            </w:r>
-          </w:p>
-        </w:tc>
-      </w:tr>
-      <w:tr>
-        <w:trPr>
-          <w:trHeight w:val="778"/>
-        </w:trPr>
-        <w:tc>
-          <w:tcPr>
-            <w:tcW w:w="3040" w:type="dxa"/>
-          </w:tcPr>
-          <w:p>
-            <w:pPr>
-              <w:rPr>
-                <w:rFonts w:ascii="Arial" w:hAnsi="Arial" w:cs="Arial"/>
-                <w:sz w:val="20"/>
-                <w:szCs w:val="20"/>
-                <w:lang w:val="en-US"/>
-              </w:rPr>
-            </w:pPr>
-            <w:r>
-              <w:rPr>
-                <w:rFonts w:ascii="Arial" w:hAnsi="Arial" w:cs="Arial"/>
-                <w:sz w:val="20"/>
-                <w:szCs w:val="20"/>
-                <w:lang w:val="en-US"/>
-              </w:rPr>
-              <w:t>Communication plan</w:t>
-            </w:r>
-          </w:p>
-        </w:tc>
-        <w:tc>
-          <w:tcPr>
-            <w:tcW w:w="6022" w:type="dxa"/>
-            <w:gridSpan w:val="3"/>
-          </w:tcPr>
-          <w:p>
-            <w:pPr>
-              <w:pStyle w:val="Lijstalinea"/>
-              <w:numPr>
-                <w:ilvl w:val="0"/>
-                <w:numId w:val="5"/>
-              </w:numPr>
-              <w:rPr>
-                <w:rFonts w:ascii="Arial" w:hAnsi="Arial" w:cs="Arial"/>
-                <w:sz w:val="20"/>
-                <w:szCs w:val="20"/>
-                <w:lang w:val="en-US"/>
-              </w:rPr>
-            </w:pPr>
-            <w:r>
-              <w:rPr>
-                <w:rFonts w:ascii="Arial" w:hAnsi="Arial" w:cs="Arial"/>
-                <w:sz w:val="20"/>
-                <w:szCs w:val="20"/>
-                <w:lang w:val="en-US"/>
-              </w:rPr>
-              <w:t xml:space="preserve">Meeting context, how to meet, what the meeting is about and who should be present </w:t>
-            </w:r>
+              <w:t xml:space="preserve">Use a different tab for overall viewing of the schedule </w:t>
+            </w:r>
+          </w:p>
+          <w:p>
+            <w:pPr>
+              <w:pStyle w:val="ListParagraph"/>
+              <w:rPr>
+                <w:rFonts w:ascii="Arial" w:hAnsi="Arial" w:cs="Arial"/>
+                <w:sz w:val="20"/>
+                <w:szCs w:val="20"/>
+                <w:lang w:val="en-US"/>
+              </w:rPr>
+            </w:pPr>
           </w:p>
         </w:tc>
       </w:tr>
@@ -2926,17 +1980,17 @@
     <w:lsdException w:name="Unresolved Mention" w:semiHidden="1" w:unhideWhenUsed="1"/>
     <w:lsdException w:name="Smart Link" w:semiHidden="1" w:unhideWhenUsed="1"/>
   </w:latentStyles>
-  <w:style w:type="paragraph" w:default="1" w:styleId="Standaard">
+  <w:style w:type="paragraph" w:default="1" w:styleId="Normal">
     <w:name w:val="Normal"/>
     <w:qFormat/>
   </w:style>
-  <w:style w:type="character" w:default="1" w:styleId="Standaardalinea-lettertype">
+  <w:style w:type="character" w:default="1" w:styleId="DefaultParagraphFont">
     <w:name w:val="Default Paragraph Font"/>
     <w:uiPriority w:val="1"/>
     <w:semiHidden/>
     <w:unhideWhenUsed/>
   </w:style>
-  <w:style w:type="table" w:default="1" w:styleId="Standaardtabel">
+  <w:style w:type="table" w:default="1" w:styleId="TableNormal">
     <w:name w:val="Normal Table"/>
     <w:uiPriority w:val="99"/>
     <w:semiHidden/>
@@ -2951,15 +2005,15 @@
       </w:tblCellMar>
     </w:tblPr>
   </w:style>
-  <w:style w:type="numbering" w:default="1" w:styleId="Geenlijst">
+  <w:style w:type="numbering" w:default="1" w:styleId="NoList">
     <w:name w:val="No List"/>
     <w:uiPriority w:val="99"/>
     <w:semiHidden/>
     <w:unhideWhenUsed/>
   </w:style>
-  <w:style w:type="table" w:styleId="Tabelraster">
+  <w:style w:type="table" w:styleId="TableGrid">
     <w:name w:val="Table Grid"/>
-    <w:basedOn w:val="Standaardtabel"/>
+    <w:basedOn w:val="TableNormal"/>
     <w:uiPriority w:val="39"/>
     <w:rsid w:val="008D463A"/>
     <w:pPr>
@@ -2976,9 +2030,9 @@
       </w:tblBorders>
     </w:tblPr>
   </w:style>
-  <w:style w:type="paragraph" w:styleId="Lijstalinea">
+  <w:style w:type="paragraph" w:styleId="ListParagraph">
     <w:name w:val="List Paragraph"/>
-    <w:basedOn w:val="Standaard"/>
+    <w:basedOn w:val="Normal"/>
     <w:uiPriority w:val="34"/>
     <w:qFormat/>
     <w:rsid w:val="008D463A"/>
